--- a/TEMP/input/p147v_HW_SD_+_MHS+/tcn_p147v.docx
+++ b/TEMP/input/p147v_HW_SD_+_MHS+/tcn_p147v.docx
@@ -5043,36 +5043,14 @@
     <w:rPrDefault>
       <w:rPr>
         <w:rFonts w:ascii="Arial" w:cs="Arial" w:eastAsia="Arial" w:hAnsi="Arial"/>
-        <w:b w:val="0"/>
-        <w:i w:val="0"/>
-        <w:smallCaps w:val="0"/>
-        <w:strike w:val="0"/>
-        <w:color w:val="000000"/>
         <w:sz w:val="22"/>
         <w:szCs w:val="22"/>
-        <w:u w:val="none"/>
-        <w:shd w:fill="auto" w:val="clear"/>
-        <w:vertAlign w:val="baseline"/>
         <w:lang w:val="en_GB"/>
       </w:rPr>
     </w:rPrDefault>
     <w:pPrDefault>
       <w:pPr>
-        <w:keepNext w:val="0"/>
-        <w:keepLines w:val="0"/>
-        <w:widowControl w:val="1"/>
-        <w:pBdr>
-          <w:top w:space="0" w:sz="0" w:val="nil"/>
-          <w:left w:space="0" w:sz="0" w:val="nil"/>
-          <w:bottom w:space="0" w:sz="0" w:val="nil"/>
-          <w:right w:space="0" w:sz="0" w:val="nil"/>
-          <w:between w:space="0" w:sz="0" w:val="nil"/>
-        </w:pBdr>
-        <w:shd w:fill="auto" w:val="clear"/>
-        <w:spacing w:after="0" w:before="0" w:line="276" w:lineRule="auto"/>
-        <w:ind w:left="0" w:right="0" w:firstLine="0"/>
-        <w:contextualSpacing w:val="0"/>
-        <w:jc w:val="left"/>
+        <w:spacing w:line="276" w:lineRule="auto"/>
       </w:pPr>
     </w:pPrDefault>
   </w:docDefaults>

--- a/TEMP/input/p147v_HW_SD_+_MHS+/tcn_p147v.docx
+++ b/TEMP/input/p147v_HW_SD_+_MHS+/tcn_p147v.docx
@@ -178,24 +178,7 @@
           <w:szCs w:val="18"/>
           <w:rtl w:val="0"/>
         </w:rPr>
-        <w:t xml:space="preserve">&lt;id&gt;</w:t>
-      </w:r>
-      <w:r>
-        <w:rPr>
-          <w:color w:val="000000"/>
-          <w:rtl w:val="0"/>
-        </w:rPr>
-        <w:t xml:space="preserve">p147v_1</w:t>
-      </w:r>
-      <w:r>
-        <w:rPr>
-          <w:rFonts w:ascii="Courier New" w:cs="Courier New" w:eastAsia="Courier New" w:hAnsi="Courier New"/>
-          <w:color w:val="7f6000"/>
-          <w:sz w:val="18"/>
-          <w:szCs w:val="18"/>
-          <w:rtl w:val="0"/>
-        </w:rPr>
-        <w:t xml:space="preserve">&lt;/id&gt;</w:t>
+        <w:t xml:space="preserve">&lt;id&gt;p147v_1&lt;/id&gt;</w:t>
       </w:r>
       <w:r>
         <w:rPr>
@@ -1546,57 +1529,77 @@
           <w:szCs w:val="18"/>
           <w:rtl w:val="0"/>
         </w:rPr>
-        <w:t xml:space="preserve">&lt;id&gt;</w:t>
-      </w:r>
-      <w:r>
-        <w:rPr>
-          <w:color w:val="000000"/>
-          <w:rtl w:val="0"/>
-        </w:rPr>
-        <w:t xml:space="preserve">p147v_2</w:t>
-      </w:r>
+        <w:t xml:space="preserve">&lt;id&gt;p147v_2&lt;/id&gt;</w:t>
+      </w:r>
+      <w:r>
+        <w:rPr>
+          <w:rtl w:val="0"/>
+        </w:rPr>
+      </w:r>
+    </w:p>
+    <w:p>
+      <w:pPr>
+        <w:widowControl w:val="0"/>
+        <w:pBdr>
+          <w:top w:space="0" w:sz="0" w:val="nil"/>
+          <w:left w:space="0" w:sz="0" w:val="nil"/>
+          <w:bottom w:space="0" w:sz="0" w:val="nil"/>
+          <w:right w:space="0" w:sz="0" w:val="nil"/>
+          <w:between w:space="0" w:sz="0" w:val="nil"/>
+        </w:pBdr>
+        <w:shd w:fill="auto" w:val="clear"/>
+        <w:contextualSpacing w:val="0"/>
+        <w:rPr>
+          <w:color w:val="000000"/>
+        </w:rPr>
+      </w:pPr>
       <w:r>
         <w:rPr>
           <w:rFonts w:ascii="Courier New" w:cs="Courier New" w:eastAsia="Courier New" w:hAnsi="Courier New"/>
           <w:color w:val="7f6000"/>
           <w:sz w:val="18"/>
           <w:szCs w:val="18"/>
-          <w:rtl w:val="0"/>
-        </w:rPr>
-        <w:t xml:space="preserve">&lt;/id&gt;</w:t>
-      </w:r>
-      <w:r>
-        <w:rPr>
-          <w:rtl w:val="0"/>
-        </w:rPr>
-      </w:r>
-    </w:p>
-    <w:p>
-      <w:pPr>
-        <w:widowControl w:val="0"/>
-        <w:pBdr>
-          <w:top w:space="0" w:sz="0" w:val="nil"/>
-          <w:left w:space="0" w:sz="0" w:val="nil"/>
-          <w:bottom w:space="0" w:sz="0" w:val="nil"/>
-          <w:right w:space="0" w:sz="0" w:val="nil"/>
-          <w:between w:space="0" w:sz="0" w:val="nil"/>
-        </w:pBdr>
-        <w:shd w:fill="auto" w:val="clear"/>
-        <w:contextualSpacing w:val="0"/>
-        <w:rPr>
-          <w:color w:val="000000"/>
-        </w:rPr>
-      </w:pPr>
+          <w:u w:val="none"/>
+          <w:rtl w:val="0"/>
+        </w:rPr>
+        <w:t xml:space="preserve">&lt;</w:t>
+      </w:r>
       <w:r>
         <w:rPr>
           <w:rFonts w:ascii="Courier New" w:cs="Courier New" w:eastAsia="Courier New" w:hAnsi="Courier New"/>
           <w:color w:val="7f6000"/>
           <w:sz w:val="18"/>
           <w:szCs w:val="18"/>
-          <w:u w:val="none"/>
-          <w:rtl w:val="0"/>
-        </w:rPr>
-        <w:t xml:space="preserve">&lt;</w:t>
+          <w:rtl w:val="0"/>
+        </w:rPr>
+        <w:t xml:space="preserve">head&gt;</w:t>
+      </w:r>
+      <w:r>
+        <w:rPr>
+          <w:rFonts w:ascii="Courier New" w:cs="Courier New" w:eastAsia="Courier New" w:hAnsi="Courier New"/>
+          <w:color w:val="0000ff"/>
+          <w:sz w:val="18"/>
+          <w:szCs w:val="18"/>
+          <w:rtl w:val="0"/>
+        </w:rPr>
+        <w:t xml:space="preserve">&lt;m&gt;</w:t>
+      </w:r>
+      <w:r>
+        <w:rPr>
+          <w:color w:val="000000"/>
+          <w:rtl w:val="0"/>
+        </w:rPr>
+        <w:t xml:space="preserve">Luth</w:t>
+      </w:r>
+      <w:r>
+        <w:rPr>
+          <w:rFonts w:ascii="Courier New" w:cs="Courier New" w:eastAsia="Courier New" w:hAnsi="Courier New"/>
+          <w:color w:val="0000ff"/>
+          <w:sz w:val="18"/>
+          <w:szCs w:val="18"/>
+          <w:rtl w:val="0"/>
+        </w:rPr>
+        <w:t xml:space="preserve">&lt;/m&gt;</w:t>
       </w:r>
       <w:r>
         <w:rPr>
@@ -1606,35 +1609,30 @@
           <w:szCs w:val="18"/>
           <w:rtl w:val="0"/>
         </w:rPr>
-        <w:t xml:space="preserve">head&gt;</w:t>
-      </w:r>
-      <w:r>
-        <w:rPr>
-          <w:rFonts w:ascii="Courier New" w:cs="Courier New" w:eastAsia="Courier New" w:hAnsi="Courier New"/>
-          <w:color w:val="0000ff"/>
-          <w:sz w:val="18"/>
-          <w:szCs w:val="18"/>
-          <w:rtl w:val="0"/>
-        </w:rPr>
-        <w:t xml:space="preserve">&lt;m&gt;</w:t>
-      </w:r>
-      <w:r>
-        <w:rPr>
-          <w:color w:val="000000"/>
-          <w:rtl w:val="0"/>
-        </w:rPr>
-        <w:t xml:space="preserve">Luth</w:t>
-      </w:r>
-      <w:r>
-        <w:rPr>
-          <w:rFonts w:ascii="Courier New" w:cs="Courier New" w:eastAsia="Courier New" w:hAnsi="Courier New"/>
-          <w:color w:val="0000ff"/>
-          <w:sz w:val="18"/>
-          <w:szCs w:val="18"/>
-          <w:rtl w:val="0"/>
-        </w:rPr>
-        <w:t xml:space="preserve">&lt;/m&gt;</w:t>
-      </w:r>
+        <w:t xml:space="preserve">&lt;/head&gt;</w:t>
+      </w:r>
+      <w:r>
+        <w:rPr>
+          <w:rtl w:val="0"/>
+        </w:rPr>
+      </w:r>
+    </w:p>
+    <w:p>
+      <w:pPr>
+        <w:widowControl w:val="0"/>
+        <w:pBdr>
+          <w:top w:space="0" w:sz="0" w:val="nil"/>
+          <w:left w:space="0" w:sz="0" w:val="nil"/>
+          <w:bottom w:space="0" w:sz="0" w:val="nil"/>
+          <w:right w:space="0" w:sz="0" w:val="nil"/>
+          <w:between w:space="0" w:sz="0" w:val="nil"/>
+        </w:pBdr>
+        <w:shd w:fill="auto" w:val="clear"/>
+        <w:contextualSpacing w:val="0"/>
+        <w:rPr>
+          <w:color w:val="000000"/>
+        </w:rPr>
+      </w:pPr>
       <w:r>
         <w:rPr>
           <w:rFonts w:ascii="Courier New" w:cs="Courier New" w:eastAsia="Courier New" w:hAnsi="Courier New"/>
@@ -1643,30 +1641,121 @@
           <w:szCs w:val="18"/>
           <w:rtl w:val="0"/>
         </w:rPr>
-        <w:t xml:space="preserve">&lt;/head&gt;</w:t>
-      </w:r>
-      <w:r>
-        <w:rPr>
-          <w:rtl w:val="0"/>
-        </w:rPr>
-      </w:r>
-    </w:p>
-    <w:p>
-      <w:pPr>
-        <w:widowControl w:val="0"/>
-        <w:pBdr>
-          <w:top w:space="0" w:sz="0" w:val="nil"/>
-          <w:left w:space="0" w:sz="0" w:val="nil"/>
-          <w:bottom w:space="0" w:sz="0" w:val="nil"/>
-          <w:right w:space="0" w:sz="0" w:val="nil"/>
-          <w:between w:space="0" w:sz="0" w:val="nil"/>
-        </w:pBdr>
-        <w:shd w:fill="auto" w:val="clear"/>
-        <w:contextualSpacing w:val="0"/>
-        <w:rPr>
-          <w:color w:val="000000"/>
-        </w:rPr>
-      </w:pPr>
+        <w:t xml:space="preserve">&lt;ab&gt;</w:t>
+      </w:r>
+      <w:r>
+        <w:rPr>
+          <w:color w:val="000000"/>
+          <w:rtl w:val="0"/>
+        </w:rPr>
+        <w:t xml:space="preserve">Il n'en y a poinct de meilleur que celuy </w:t>
+      </w:r>
+      <w:r>
+        <w:rPr>
+          <w:rFonts w:ascii="Courier New" w:cs="Courier New" w:eastAsia="Courier New" w:hAnsi="Courier New"/>
+          <w:color w:val="a91111"/>
+          <w:sz w:val="18"/>
+          <w:szCs w:val="18"/>
+          <w:rtl w:val="0"/>
+        </w:rPr>
+        <w:t xml:space="preserve">&lt;del&gt;</w:t>
+      </w:r>
+      <w:r>
+        <w:rPr>
+          <w:rtl w:val="0"/>
+        </w:rPr>
+        <w:t xml:space="preserve">qui ha</w:t>
+      </w:r>
+      <w:r>
+        <w:rPr>
+          <w:rFonts w:ascii="Courier New" w:cs="Courier New" w:eastAsia="Courier New" w:hAnsi="Courier New"/>
+          <w:color w:val="a91111"/>
+          <w:sz w:val="18"/>
+          <w:szCs w:val="18"/>
+          <w:rtl w:val="0"/>
+        </w:rPr>
+        <w:t xml:space="preserve">&lt;/del&gt;</w:t>
+      </w:r>
+      <w:r>
+        <w:rPr>
+          <w:color w:val="000000"/>
+          <w:rtl w:val="0"/>
+        </w:rPr>
+        <w:t xml:space="preserve"> duquel</w:t>
+      </w:r>
+      <w:r>
+        <w:rPr>
+          <w:rFonts w:ascii="Courier New" w:cs="Courier New" w:eastAsia="Courier New" w:hAnsi="Courier New"/>
+          <w:color w:val="a9a9a9"/>
+          <w:sz w:val="18"/>
+          <w:szCs w:val="18"/>
+          <w:rtl w:val="0"/>
+        </w:rPr>
+        <w:t xml:space="preserve">&lt;lb/&gt;</w:t>
+      </w:r>
+      <w:r>
+        <w:rPr>
+          <w:rtl w:val="0"/>
+        </w:rPr>
+      </w:r>
+    </w:p>
+    <w:p>
+      <w:pPr>
+        <w:widowControl w:val="0"/>
+        <w:pBdr>
+          <w:top w:space="0" w:sz="0" w:val="nil"/>
+          <w:left w:space="0" w:sz="0" w:val="nil"/>
+          <w:bottom w:space="0" w:sz="0" w:val="nil"/>
+          <w:right w:space="0" w:sz="0" w:val="nil"/>
+          <w:between w:space="0" w:sz="0" w:val="nil"/>
+        </w:pBdr>
+        <w:shd w:fill="auto" w:val="clear"/>
+        <w:contextualSpacing w:val="0"/>
+        <w:rPr>
+          <w:color w:val="000000"/>
+        </w:rPr>
+      </w:pPr>
+      <w:r>
+        <w:rPr>
+          <w:color w:val="000000"/>
+          <w:rtl w:val="0"/>
+        </w:rPr>
+        <w:t xml:space="preserve">tu as moulé, sçavoir des lopins de tes </w:t>
+      </w:r>
+      <w:r>
+        <w:rPr>
+          <w:rFonts w:ascii="Courier New" w:cs="Courier New" w:eastAsia="Courier New" w:hAnsi="Courier New"/>
+          <w:color w:val="0000ff"/>
+          <w:sz w:val="18"/>
+          <w:szCs w:val="18"/>
+          <w:rtl w:val="0"/>
+        </w:rPr>
+        <w:t xml:space="preserve">&lt;tl&gt;</w:t>
+      </w:r>
+      <w:r>
+        <w:rPr>
+          <w:color w:val="000000"/>
+          <w:rtl w:val="0"/>
+        </w:rPr>
+        <w:t xml:space="preserve">moules</w:t>
+      </w:r>
+      <w:r>
+        <w:rPr>
+          <w:rFonts w:ascii="Courier New" w:cs="Courier New" w:eastAsia="Courier New" w:hAnsi="Courier New"/>
+          <w:color w:val="0000ff"/>
+          <w:sz w:val="18"/>
+          <w:szCs w:val="18"/>
+          <w:rtl w:val="0"/>
+        </w:rPr>
+        <w:t xml:space="preserve">&lt;/tl&gt;</w:t>
+      </w:r>
+      <w:r>
+        <w:rPr>
+          <w:color w:val="000000"/>
+          <w:rtl w:val="0"/>
+        </w:rPr>
+        <w:t xml:space="preserve">. Mays il fault choisir des mieulx recuits.</w:t>
+      </w:r>
       <w:r>
         <w:rPr>
           <w:rFonts w:ascii="Courier New" w:cs="Courier New" w:eastAsia="Courier New" w:hAnsi="Courier New"/>
@@ -1675,121 +1764,30 @@
           <w:szCs w:val="18"/>
           <w:rtl w:val="0"/>
         </w:rPr>
-        <w:t xml:space="preserve">&lt;ab&gt;</w:t>
-      </w:r>
-      <w:r>
-        <w:rPr>
-          <w:color w:val="000000"/>
-          <w:rtl w:val="0"/>
-        </w:rPr>
-        <w:t xml:space="preserve">Il n'en y a poinct de meilleur que celuy </w:t>
-      </w:r>
-      <w:r>
-        <w:rPr>
-          <w:rFonts w:ascii="Courier New" w:cs="Courier New" w:eastAsia="Courier New" w:hAnsi="Courier New"/>
-          <w:color w:val="a91111"/>
-          <w:sz w:val="18"/>
-          <w:szCs w:val="18"/>
-          <w:rtl w:val="0"/>
-        </w:rPr>
-        <w:t xml:space="preserve">&lt;del&gt;</w:t>
-      </w:r>
-      <w:r>
-        <w:rPr>
-          <w:rtl w:val="0"/>
-        </w:rPr>
-        <w:t xml:space="preserve">qui ha</w:t>
-      </w:r>
-      <w:r>
-        <w:rPr>
-          <w:rFonts w:ascii="Courier New" w:cs="Courier New" w:eastAsia="Courier New" w:hAnsi="Courier New"/>
-          <w:color w:val="a91111"/>
-          <w:sz w:val="18"/>
-          <w:szCs w:val="18"/>
-          <w:rtl w:val="0"/>
-        </w:rPr>
-        <w:t xml:space="preserve">&lt;/del&gt;</w:t>
-      </w:r>
-      <w:r>
-        <w:rPr>
-          <w:color w:val="000000"/>
-          <w:rtl w:val="0"/>
-        </w:rPr>
-        <w:t xml:space="preserve"> duquel</w:t>
-      </w:r>
-      <w:r>
-        <w:rPr>
-          <w:rFonts w:ascii="Courier New" w:cs="Courier New" w:eastAsia="Courier New" w:hAnsi="Courier New"/>
-          <w:color w:val="a9a9a9"/>
-          <w:sz w:val="18"/>
-          <w:szCs w:val="18"/>
-          <w:rtl w:val="0"/>
-        </w:rPr>
-        <w:t xml:space="preserve">&lt;lb/&gt;</w:t>
-      </w:r>
-      <w:r>
-        <w:rPr>
-          <w:rtl w:val="0"/>
-        </w:rPr>
-      </w:r>
-    </w:p>
-    <w:p>
-      <w:pPr>
-        <w:widowControl w:val="0"/>
-        <w:pBdr>
-          <w:top w:space="0" w:sz="0" w:val="nil"/>
-          <w:left w:space="0" w:sz="0" w:val="nil"/>
-          <w:bottom w:space="0" w:sz="0" w:val="nil"/>
-          <w:right w:space="0" w:sz="0" w:val="nil"/>
-          <w:between w:space="0" w:sz="0" w:val="nil"/>
-        </w:pBdr>
-        <w:shd w:fill="auto" w:val="clear"/>
-        <w:contextualSpacing w:val="0"/>
-        <w:rPr>
-          <w:color w:val="000000"/>
-        </w:rPr>
-      </w:pPr>
-      <w:r>
-        <w:rPr>
-          <w:color w:val="000000"/>
-          <w:rtl w:val="0"/>
-        </w:rPr>
-        <w:t xml:space="preserve">tu as moulé, sçavoir des lopins de tes </w:t>
-      </w:r>
-      <w:r>
-        <w:rPr>
-          <w:rFonts w:ascii="Courier New" w:cs="Courier New" w:eastAsia="Courier New" w:hAnsi="Courier New"/>
-          <w:color w:val="0000ff"/>
-          <w:sz w:val="18"/>
-          <w:szCs w:val="18"/>
-          <w:rtl w:val="0"/>
-        </w:rPr>
-        <w:t xml:space="preserve">&lt;tl&gt;</w:t>
-      </w:r>
-      <w:r>
-        <w:rPr>
-          <w:color w:val="000000"/>
-          <w:rtl w:val="0"/>
-        </w:rPr>
-        <w:t xml:space="preserve">moules</w:t>
-      </w:r>
-      <w:r>
-        <w:rPr>
-          <w:rFonts w:ascii="Courier New" w:cs="Courier New" w:eastAsia="Courier New" w:hAnsi="Courier New"/>
-          <w:color w:val="0000ff"/>
-          <w:sz w:val="18"/>
-          <w:szCs w:val="18"/>
-          <w:rtl w:val="0"/>
-        </w:rPr>
-        <w:t xml:space="preserve">&lt;/tl&gt;</w:t>
-      </w:r>
-      <w:r>
-        <w:rPr>
-          <w:color w:val="000000"/>
-          <w:rtl w:val="0"/>
-        </w:rPr>
-        <w:t xml:space="preserve">. Mays il fault choisir des mieulx recuits.</w:t>
-      </w:r>
+        <w:t xml:space="preserve">&lt;/ab&gt;</w:t>
+      </w:r>
+      <w:r>
+        <w:rPr>
+          <w:rtl w:val="0"/>
+        </w:rPr>
+      </w:r>
+    </w:p>
+    <w:p>
+      <w:pPr>
+        <w:widowControl w:val="0"/>
+        <w:pBdr>
+          <w:top w:space="0" w:sz="0" w:val="nil"/>
+          <w:left w:space="0" w:sz="0" w:val="nil"/>
+          <w:bottom w:space="0" w:sz="0" w:val="nil"/>
+          <w:right w:space="0" w:sz="0" w:val="nil"/>
+          <w:between w:space="0" w:sz="0" w:val="nil"/>
+        </w:pBdr>
+        <w:shd w:fill="auto" w:val="clear"/>
+        <w:contextualSpacing w:val="0"/>
+        <w:rPr>
+          <w:color w:val="000000"/>
+        </w:rPr>
+      </w:pPr>
       <w:r>
         <w:rPr>
           <w:rFonts w:ascii="Courier New" w:cs="Courier New" w:eastAsia="Courier New" w:hAnsi="Courier New"/>
@@ -1798,7 +1796,36 @@
           <w:szCs w:val="18"/>
           <w:rtl w:val="0"/>
         </w:rPr>
-        <w:t xml:space="preserve">&lt;/ab&gt;</w:t>
+        <w:t xml:space="preserve">&lt;/div&gt;</w:t>
+      </w:r>
+      <w:r>
+        <w:rPr>
+          <w:rtl w:val="0"/>
+        </w:rPr>
+      </w:r>
+    </w:p>
+    <w:p>
+      <w:pPr>
+        <w:widowControl w:val="0"/>
+        <w:pBdr>
+          <w:top w:space="0" w:sz="0" w:val="nil"/>
+          <w:left w:space="0" w:sz="0" w:val="nil"/>
+          <w:bottom w:space="0" w:sz="0" w:val="nil"/>
+          <w:right w:space="0" w:sz="0" w:val="nil"/>
+          <w:between w:space="0" w:sz="0" w:val="nil"/>
+        </w:pBdr>
+        <w:shd w:fill="auto" w:val="clear"/>
+        <w:contextualSpacing w:val="0"/>
+        <w:rPr>
+          <w:color w:val="000000"/>
+        </w:rPr>
+      </w:pPr>
+      <w:r>
+        <w:rPr>
+          <w:color w:val="000000"/>
+          <w:rtl w:val="0"/>
+        </w:rPr>
+        <w:t xml:space="preserve"> </w:t>
       </w:r>
       <w:r>
         <w:rPr>
@@ -1830,58 +1857,27 @@
           <w:szCs w:val="18"/>
           <w:rtl w:val="0"/>
         </w:rPr>
-        <w:t xml:space="preserve">&lt;/div&gt;</w:t>
-      </w:r>
-      <w:r>
-        <w:rPr>
-          <w:rtl w:val="0"/>
-        </w:rPr>
-      </w:r>
-    </w:p>
-    <w:p>
-      <w:pPr>
-        <w:widowControl w:val="0"/>
-        <w:pBdr>
-          <w:top w:space="0" w:sz="0" w:val="nil"/>
-          <w:left w:space="0" w:sz="0" w:val="nil"/>
-          <w:bottom w:space="0" w:sz="0" w:val="nil"/>
-          <w:right w:space="0" w:sz="0" w:val="nil"/>
-          <w:between w:space="0" w:sz="0" w:val="nil"/>
-        </w:pBdr>
-        <w:shd w:fill="auto" w:val="clear"/>
-        <w:contextualSpacing w:val="0"/>
-        <w:rPr>
-          <w:color w:val="000000"/>
-        </w:rPr>
-      </w:pPr>
-      <w:r>
-        <w:rPr>
-          <w:color w:val="000000"/>
-          <w:rtl w:val="0"/>
-        </w:rPr>
-        <w:t xml:space="preserve"> </w:t>
-      </w:r>
-      <w:r>
-        <w:rPr>
-          <w:rtl w:val="0"/>
-        </w:rPr>
-      </w:r>
-    </w:p>
-    <w:p>
-      <w:pPr>
-        <w:widowControl w:val="0"/>
-        <w:pBdr>
-          <w:top w:space="0" w:sz="0" w:val="nil"/>
-          <w:left w:space="0" w:sz="0" w:val="nil"/>
-          <w:bottom w:space="0" w:sz="0" w:val="nil"/>
-          <w:right w:space="0" w:sz="0" w:val="nil"/>
-          <w:between w:space="0" w:sz="0" w:val="nil"/>
-        </w:pBdr>
-        <w:shd w:fill="auto" w:val="clear"/>
-        <w:contextualSpacing w:val="0"/>
-        <w:rPr>
-          <w:color w:val="000000"/>
-        </w:rPr>
+        <w:t xml:space="preserve">&lt;div&gt;</w:t>
+      </w:r>
+      <w:r>
+        <w:rPr>
+          <w:rtl w:val="0"/>
+        </w:rPr>
+      </w:r>
+    </w:p>
+    <w:p>
+      <w:pPr>
+        <w:widowControl w:val="0"/>
+        <w:pBdr>
+          <w:top w:space="0" w:sz="0" w:val="nil"/>
+          <w:left w:space="0" w:sz="0" w:val="nil"/>
+          <w:bottom w:space="0" w:sz="0" w:val="nil"/>
+          <w:right w:space="0" w:sz="0" w:val="nil"/>
+          <w:between w:space="0" w:sz="0" w:val="nil"/>
+        </w:pBdr>
+        <w:shd w:fill="auto" w:val="clear"/>
+        <w:contextualSpacing w:val="0"/>
+        <w:rPr/>
       </w:pPr>
       <w:r>
         <w:rPr>
@@ -1891,54 +1887,7 @@
           <w:szCs w:val="18"/>
           <w:rtl w:val="0"/>
         </w:rPr>
-        <w:t xml:space="preserve">&lt;div&gt;</w:t>
-      </w:r>
-      <w:r>
-        <w:rPr>
-          <w:rtl w:val="0"/>
-        </w:rPr>
-      </w:r>
-    </w:p>
-    <w:p>
-      <w:pPr>
-        <w:widowControl w:val="0"/>
-        <w:pBdr>
-          <w:top w:space="0" w:sz="0" w:val="nil"/>
-          <w:left w:space="0" w:sz="0" w:val="nil"/>
-          <w:bottom w:space="0" w:sz="0" w:val="nil"/>
-          <w:right w:space="0" w:sz="0" w:val="nil"/>
-          <w:between w:space="0" w:sz="0" w:val="nil"/>
-        </w:pBdr>
-        <w:shd w:fill="auto" w:val="clear"/>
-        <w:contextualSpacing w:val="0"/>
-        <w:rPr/>
-      </w:pPr>
-      <w:r>
-        <w:rPr>
-          <w:rFonts w:ascii="Courier New" w:cs="Courier New" w:eastAsia="Courier New" w:hAnsi="Courier New"/>
-          <w:color w:val="7f6000"/>
-          <w:sz w:val="18"/>
-          <w:szCs w:val="18"/>
-          <w:rtl w:val="0"/>
-        </w:rPr>
-        <w:t xml:space="preserve">&lt;id&gt;</w:t>
-      </w:r>
-      <w:r>
-        <w:rPr>
-          <w:color w:val="000000"/>
-          <w:rtl w:val="0"/>
-        </w:rPr>
-        <w:t xml:space="preserve">p147v_3</w:t>
-      </w:r>
-      <w:r>
-        <w:rPr>
-          <w:rFonts w:ascii="Courier New" w:cs="Courier New" w:eastAsia="Courier New" w:hAnsi="Courier New"/>
-          <w:color w:val="7f6000"/>
-          <w:sz w:val="18"/>
-          <w:szCs w:val="18"/>
-          <w:rtl w:val="0"/>
-        </w:rPr>
-        <w:t xml:space="preserve">&lt;/id&gt;</w:t>
+        <w:t xml:space="preserve">&lt;id&gt;p147v_3&lt;/id&gt;</w:t>
       </w:r>
       <w:r>
         <w:rPr>
@@ -2489,24 +2438,7 @@
           <w:szCs w:val="18"/>
           <w:rtl w:val="0"/>
         </w:rPr>
-        <w:t xml:space="preserve">&lt;id&gt;</w:t>
-      </w:r>
-      <w:r>
-        <w:rPr>
-          <w:color w:val="000000"/>
-          <w:rtl w:val="0"/>
-        </w:rPr>
-        <w:t xml:space="preserve">p147v_4</w:t>
-      </w:r>
-      <w:r>
-        <w:rPr>
-          <w:rFonts w:ascii="Courier New" w:cs="Courier New" w:eastAsia="Courier New" w:hAnsi="Courier New"/>
-          <w:color w:val="7f6000"/>
-          <w:sz w:val="18"/>
-          <w:szCs w:val="18"/>
-          <w:rtl w:val="0"/>
-        </w:rPr>
-        <w:t xml:space="preserve">&lt;/id&gt;</w:t>
+        <w:t xml:space="preserve">&lt;id&gt;p147v_4&lt;/id&gt;</w:t>
       </w:r>
       <w:r>
         <w:rPr>

--- a/TEMP/input/p147v_HW_SD_+_MHS+/tcn_p147v.docx
+++ b/TEMP/input/p147v_HW_SD_+_MHS+/tcn_p147v.docx
@@ -4902,7 +4902,7 @@
     </w:p>
     <w:sectPr>
       <w:pgSz w:h="16834" w:w="11909"/>
-      <w:pgMar w:bottom="1440" w:top="1440" w:left="1440" w:right="1440" w:header="0"/>
+      <w:pgMar w:bottom="1440" w:top="1440" w:left="1440" w:right="1440" w:header="0" w:footer="720"/>
       <w:pgNumType w:start="1"/>
     </w:sectPr>
   </w:body>

--- a/TEMP/input/p147v_HW_SD_+_MHS+/tcn_p147v.docx
+++ b/TEMP/input/p147v_HW_SD_+_MHS+/tcn_p147v.docx
@@ -481,7 +481,16 @@
           <w:szCs w:val="18"/>
           <w:rtl w:val="0"/>
         </w:rPr>
-        <w:t xml:space="preserve">&lt;ill/&gt;</w:t>
+        <w:t xml:space="preserve">&lt;ill/&gt;&lt;comment&gt;</w:t>
+      </w:r>
+      <w:r>
+        <w:rPr>
+          <w:color w:val="0000ff"/>
+          <w:sz w:val="16"/>
+          <w:szCs w:val="16"/>
+          <w:rtl w:val="0"/>
+        </w:rPr>
+        <w:t xml:space="preserve">c_147v_01&lt;/comment&gt;</w:t>
       </w:r>
       <w:r>
         <w:rPr>
@@ -582,7 +591,16 @@
           <w:szCs w:val="18"/>
           <w:rtl w:val="0"/>
         </w:rPr>
-        <w:t xml:space="preserve">&lt;ill/&gt;</w:t>
+        <w:t xml:space="preserve">&lt;ill/&gt;&lt;comment&gt;</w:t>
+      </w:r>
+      <w:r>
+        <w:rPr>
+          <w:color w:val="0000ff"/>
+          <w:sz w:val="16"/>
+          <w:szCs w:val="16"/>
+          <w:rtl w:val="0"/>
+        </w:rPr>
+        <w:t xml:space="preserve">c_147v_01&lt;/comment&gt;</w:t>
       </w:r>
       <w:r>
         <w:rPr>

--- a/TEMP/input/p147v_HW_SD_+_MHS+/tcn_p147v.docx
+++ b/TEMP/input/p147v_HW_SD_+_MHS+/tcn_p147v.docx
@@ -13,7 +13,6 @@
           <w:between w:space="0" w:sz="0" w:val="nil"/>
         </w:pBdr>
         <w:shd w:fill="auto" w:val="clear"/>
-        <w:contextualSpacing w:val="0"/>
         <w:rPr>
           <w:color w:val="000000"/>
         </w:rPr>
@@ -62,7 +61,6 @@
           <w:between w:space="0" w:sz="0" w:val="nil"/>
         </w:pBdr>
         <w:shd w:fill="auto" w:val="clear"/>
-        <w:contextualSpacing w:val="0"/>
         <w:rPr>
           <w:color w:val="000000"/>
         </w:rPr>
@@ -111,29 +109,27 @@
           <w:between w:space="0" w:sz="0" w:val="nil"/>
         </w:pBdr>
         <w:shd w:fill="auto" w:val="clear"/>
-        <w:contextualSpacing w:val="0"/>
-        <w:rPr>
-          <w:color w:val="000000"/>
-        </w:rPr>
-      </w:pPr>
-      <w:r>
-        <w:rPr>
-          <w:rtl w:val="0"/>
-        </w:rPr>
-      </w:r>
-    </w:p>
-    <w:p>
-      <w:pPr>
-        <w:widowControl w:val="0"/>
-        <w:pBdr>
-          <w:top w:space="0" w:sz="0" w:val="nil"/>
-          <w:left w:space="0" w:sz="0" w:val="nil"/>
-          <w:bottom w:space="0" w:sz="0" w:val="nil"/>
-          <w:right w:space="0" w:sz="0" w:val="nil"/>
-          <w:between w:space="0" w:sz="0" w:val="nil"/>
-        </w:pBdr>
-        <w:shd w:fill="auto" w:val="clear"/>
-        <w:contextualSpacing w:val="0"/>
+        <w:rPr>
+          <w:color w:val="000000"/>
+        </w:rPr>
+      </w:pPr>
+      <w:r>
+        <w:rPr>
+          <w:rtl w:val="0"/>
+        </w:rPr>
+      </w:r>
+    </w:p>
+    <w:p>
+      <w:pPr>
+        <w:widowControl w:val="0"/>
+        <w:pBdr>
+          <w:top w:space="0" w:sz="0" w:val="nil"/>
+          <w:left w:space="0" w:sz="0" w:val="nil"/>
+          <w:bottom w:space="0" w:sz="0" w:val="nil"/>
+          <w:right w:space="0" w:sz="0" w:val="nil"/>
+          <w:between w:space="0" w:sz="0" w:val="nil"/>
+        </w:pBdr>
+        <w:shd w:fill="auto" w:val="clear"/>
         <w:rPr>
           <w:color w:val="000000"/>
         </w:rPr>
@@ -165,7 +161,6 @@
           <w:between w:space="0" w:sz="0" w:val="nil"/>
         </w:pBdr>
         <w:shd w:fill="auto" w:val="clear"/>
-        <w:contextualSpacing w:val="0"/>
         <w:rPr>
           <w:color w:val="000000"/>
         </w:rPr>
@@ -197,7 +192,6 @@
           <w:between w:space="0" w:sz="0" w:val="nil"/>
         </w:pBdr>
         <w:shd w:fill="auto" w:val="clear"/>
-        <w:contextualSpacing w:val="0"/>
         <w:rPr>
           <w:color w:val="000000"/>
         </w:rPr>
@@ -333,7 +327,6 @@
           <w:between w:space="0" w:sz="0" w:val="nil"/>
         </w:pBdr>
         <w:shd w:fill="auto" w:val="clear"/>
-        <w:contextualSpacing w:val="0"/>
         <w:rPr>
           <w:color w:val="000000"/>
         </w:rPr>
@@ -526,7 +519,6 @@
           <w:between w:space="0" w:sz="0" w:val="nil"/>
         </w:pBdr>
         <w:shd w:fill="auto" w:val="clear"/>
-        <w:contextualSpacing w:val="0"/>
         <w:rPr>
           <w:color w:val="000000"/>
         </w:rPr>
@@ -636,29 +628,27 @@
           <w:between w:space="0" w:sz="0" w:val="nil"/>
         </w:pBdr>
         <w:shd w:fill="auto" w:val="clear"/>
-        <w:contextualSpacing w:val="0"/>
-        <w:rPr>
-          <w:color w:val="000000"/>
-        </w:rPr>
-      </w:pPr>
-      <w:r>
-        <w:rPr>
-          <w:rtl w:val="0"/>
-        </w:rPr>
-      </w:r>
-    </w:p>
-    <w:p>
-      <w:pPr>
-        <w:widowControl w:val="0"/>
-        <w:pBdr>
-          <w:top w:space="0" w:sz="0" w:val="nil"/>
-          <w:left w:space="0" w:sz="0" w:val="nil"/>
-          <w:bottom w:space="0" w:sz="0" w:val="nil"/>
-          <w:right w:space="0" w:sz="0" w:val="nil"/>
-          <w:between w:space="0" w:sz="0" w:val="nil"/>
-        </w:pBdr>
-        <w:shd w:fill="auto" w:val="clear"/>
-        <w:contextualSpacing w:val="0"/>
+        <w:rPr>
+          <w:color w:val="000000"/>
+        </w:rPr>
+      </w:pPr>
+      <w:r>
+        <w:rPr>
+          <w:rtl w:val="0"/>
+        </w:rPr>
+      </w:r>
+    </w:p>
+    <w:p>
+      <w:pPr>
+        <w:widowControl w:val="0"/>
+        <w:pBdr>
+          <w:top w:space="0" w:sz="0" w:val="nil"/>
+          <w:left w:space="0" w:sz="0" w:val="nil"/>
+          <w:bottom w:space="0" w:sz="0" w:val="nil"/>
+          <w:right w:space="0" w:sz="0" w:val="nil"/>
+          <w:between w:space="0" w:sz="0" w:val="nil"/>
+        </w:pBdr>
+        <w:shd w:fill="auto" w:val="clear"/>
         <w:rPr>
           <w:color w:val="000000"/>
         </w:rPr>
@@ -707,7 +697,6 @@
           <w:between w:space="0" w:sz="0" w:val="nil"/>
         </w:pBdr>
         <w:shd w:fill="auto" w:val="clear"/>
-        <w:contextualSpacing w:val="0"/>
         <w:rPr>
           <w:color w:val="000000"/>
         </w:rPr>
@@ -858,7 +847,6 @@
           <w:between w:space="0" w:sz="0" w:val="nil"/>
         </w:pBdr>
         <w:shd w:fill="auto" w:val="clear"/>
-        <w:contextualSpacing w:val="0"/>
         <w:rPr>
           <w:color w:val="000000"/>
         </w:rPr>
@@ -955,7 +943,6 @@
           <w:between w:space="0" w:sz="0" w:val="nil"/>
         </w:pBdr>
         <w:shd w:fill="auto" w:val="clear"/>
-        <w:contextualSpacing w:val="0"/>
         <w:rPr>
           <w:color w:val="000000"/>
         </w:rPr>
@@ -1084,7 +1071,6 @@
           <w:between w:space="0" w:sz="0" w:val="nil"/>
         </w:pBdr>
         <w:shd w:fill="auto" w:val="clear"/>
-        <w:contextualSpacing w:val="0"/>
         <w:rPr>
           <w:color w:val="000000"/>
         </w:rPr>
@@ -1191,7 +1177,6 @@
           <w:between w:space="0" w:sz="0" w:val="nil"/>
         </w:pBdr>
         <w:shd w:fill="auto" w:val="clear"/>
-        <w:contextualSpacing w:val="0"/>
         <w:rPr>
           <w:color w:val="000000"/>
         </w:rPr>
@@ -1304,7 +1289,6 @@
           <w:between w:space="0" w:sz="0" w:val="nil"/>
         </w:pBdr>
         <w:shd w:fill="auto" w:val="clear"/>
-        <w:contextualSpacing w:val="0"/>
         <w:rPr>
           <w:color w:val="000000"/>
         </w:rPr>
@@ -1377,7 +1361,6 @@
           <w:between w:space="0" w:sz="0" w:val="nil"/>
         </w:pBdr>
         <w:shd w:fill="auto" w:val="clear"/>
-        <w:contextualSpacing w:val="0"/>
         <w:rPr>
           <w:color w:val="000000"/>
         </w:rPr>
@@ -1409,7 +1392,6 @@
           <w:between w:space="0" w:sz="0" w:val="nil"/>
         </w:pBdr>
         <w:shd w:fill="auto" w:val="clear"/>
-        <w:contextualSpacing w:val="0"/>
         <w:rPr>
           <w:color w:val="000000"/>
         </w:rPr>
@@ -1438,7 +1420,6 @@
           <w:between w:space="0" w:sz="0" w:val="nil"/>
         </w:pBdr>
         <w:shd w:fill="auto" w:val="clear"/>
-        <w:contextualSpacing w:val="0"/>
         <w:rPr>
           <w:color w:val="000000"/>
         </w:rPr>
@@ -1470,7 +1451,6 @@
           <w:between w:space="0" w:sz="0" w:val="nil"/>
         </w:pBdr>
         <w:shd w:fill="auto" w:val="clear"/>
-        <w:contextualSpacing w:val="0"/>
         <w:rPr/>
       </w:pPr>
       <w:r>
@@ -1500,7 +1480,6 @@
           <w:between w:space="0" w:sz="0" w:val="nil"/>
         </w:pBdr>
         <w:shd w:fill="auto" w:val="clear"/>
-        <w:contextualSpacing w:val="0"/>
         <w:rPr>
           <w:color w:val="000000"/>
         </w:rPr>
@@ -1580,7 +1559,6 @@
           <w:between w:space="0" w:sz="0" w:val="nil"/>
         </w:pBdr>
         <w:shd w:fill="auto" w:val="clear"/>
-        <w:contextualSpacing w:val="0"/>
         <w:rPr>
           <w:color w:val="000000"/>
         </w:rPr>
@@ -1662,7 +1640,6 @@
           <w:between w:space="0" w:sz="0" w:val="nil"/>
         </w:pBdr>
         <w:shd w:fill="auto" w:val="clear"/>
-        <w:contextualSpacing w:val="0"/>
         <w:rPr>
           <w:color w:val="000000"/>
         </w:rPr>
@@ -1735,7 +1712,6 @@
           <w:between w:space="0" w:sz="0" w:val="nil"/>
         </w:pBdr>
         <w:shd w:fill="auto" w:val="clear"/>
-        <w:contextualSpacing w:val="0"/>
         <w:rPr>
           <w:color w:val="000000"/>
         </w:rPr>
@@ -1767,7 +1743,6 @@
           <w:between w:space="0" w:sz="0" w:val="nil"/>
         </w:pBdr>
         <w:shd w:fill="auto" w:val="clear"/>
-        <w:contextualSpacing w:val="0"/>
         <w:rPr>
           <w:color w:val="000000"/>
         </w:rPr>
@@ -1796,7 +1771,6 @@
           <w:between w:space="0" w:sz="0" w:val="nil"/>
         </w:pBdr>
         <w:shd w:fill="auto" w:val="clear"/>
-        <w:contextualSpacing w:val="0"/>
         <w:rPr>
           <w:color w:val="000000"/>
         </w:rPr>
@@ -1828,7 +1802,6 @@
           <w:between w:space="0" w:sz="0" w:val="nil"/>
         </w:pBdr>
         <w:shd w:fill="auto" w:val="clear"/>
-        <w:contextualSpacing w:val="0"/>
         <w:rPr/>
       </w:pPr>
       <w:r>
@@ -1858,7 +1831,6 @@
           <w:between w:space="0" w:sz="0" w:val="nil"/>
         </w:pBdr>
         <w:shd w:fill="auto" w:val="clear"/>
-        <w:contextualSpacing w:val="0"/>
         <w:rPr>
           <w:rFonts w:ascii="Courier New" w:cs="Courier New" w:eastAsia="Courier New" w:hAnsi="Courier New"/>
           <w:color w:val="7f6000"/>
@@ -1936,7 +1908,6 @@
           <w:between w:space="0" w:sz="0" w:val="nil"/>
         </w:pBdr>
         <w:shd w:fill="auto" w:val="clear"/>
-        <w:contextualSpacing w:val="0"/>
         <w:rPr>
           <w:rFonts w:ascii="Courier New" w:cs="Courier New" w:eastAsia="Courier New" w:hAnsi="Courier New"/>
           <w:color w:val="7f6000"/>
@@ -1961,7 +1932,6 @@
           <w:between w:space="0" w:sz="0" w:val="nil"/>
         </w:pBdr>
         <w:shd w:fill="auto" w:val="clear"/>
-        <w:contextualSpacing w:val="0"/>
         <w:rPr>
           <w:color w:val="000000"/>
         </w:rPr>
@@ -2084,7 +2054,6 @@
           <w:between w:space="0" w:sz="0" w:val="nil"/>
         </w:pBdr>
         <w:shd w:fill="auto" w:val="clear"/>
-        <w:contextualSpacing w:val="0"/>
         <w:rPr>
           <w:color w:val="000000"/>
         </w:rPr>
@@ -2241,7 +2210,6 @@
           <w:between w:space="0" w:sz="0" w:val="nil"/>
         </w:pBdr>
         <w:shd w:fill="auto" w:val="clear"/>
-        <w:contextualSpacing w:val="0"/>
         <w:rPr>
           <w:color w:val="000000"/>
         </w:rPr>
@@ -2341,7 +2309,6 @@
           <w:between w:space="0" w:sz="0" w:val="nil"/>
         </w:pBdr>
         <w:shd w:fill="auto" w:val="clear"/>
-        <w:contextualSpacing w:val="0"/>
         <w:rPr>
           <w:color w:val="000000"/>
         </w:rPr>
@@ -2370,7 +2337,6 @@
           <w:between w:space="0" w:sz="0" w:val="nil"/>
         </w:pBdr>
         <w:shd w:fill="auto" w:val="clear"/>
-        <w:contextualSpacing w:val="0"/>
         <w:rPr>
           <w:color w:val="000000"/>
         </w:rPr>
@@ -2402,7 +2368,6 @@
           <w:between w:space="0" w:sz="0" w:val="nil"/>
         </w:pBdr>
         <w:shd w:fill="auto" w:val="clear"/>
-        <w:contextualSpacing w:val="0"/>
         <w:rPr/>
       </w:pPr>
       <w:r>
@@ -2432,7 +2397,6 @@
           <w:between w:space="0" w:sz="0" w:val="nil"/>
         </w:pBdr>
         <w:shd w:fill="auto" w:val="clear"/>
-        <w:contextualSpacing w:val="0"/>
         <w:rPr>
           <w:rFonts w:ascii="Courier New" w:cs="Courier New" w:eastAsia="Courier New" w:hAnsi="Courier New"/>
           <w:color w:val="7f6000"/>
@@ -2517,7 +2481,6 @@
           <w:between w:space="0" w:sz="0" w:val="nil"/>
         </w:pBdr>
         <w:shd w:fill="auto" w:val="clear"/>
-        <w:contextualSpacing w:val="0"/>
         <w:rPr>
           <w:rFonts w:ascii="Courier New" w:cs="Courier New" w:eastAsia="Courier New" w:hAnsi="Courier New"/>
           <w:color w:val="7f6000"/>
@@ -2542,7 +2505,6 @@
           <w:between w:space="0" w:sz="0" w:val="nil"/>
         </w:pBdr>
         <w:shd w:fill="auto" w:val="clear"/>
-        <w:contextualSpacing w:val="0"/>
         <w:rPr>
           <w:color w:val="000000"/>
         </w:rPr>
@@ -2672,7 +2634,6 @@
           <w:between w:space="0" w:sz="0" w:val="nil"/>
         </w:pBdr>
         <w:shd w:fill="auto" w:val="clear"/>
-        <w:contextualSpacing w:val="0"/>
         <w:rPr>
           <w:color w:val="000000"/>
         </w:rPr>
@@ -2788,7 +2749,6 @@
           <w:between w:space="0" w:sz="0" w:val="nil"/>
         </w:pBdr>
         <w:shd w:fill="auto" w:val="clear"/>
-        <w:contextualSpacing w:val="0"/>
         <w:rPr>
           <w:color w:val="000000"/>
         </w:rPr>
@@ -2946,7 +2906,6 @@
           <w:between w:space="0" w:sz="0" w:val="nil"/>
         </w:pBdr>
         <w:shd w:fill="auto" w:val="clear"/>
-        <w:contextualSpacing w:val="0"/>
         <w:rPr>
           <w:color w:val="000000"/>
         </w:rPr>
@@ -3019,7 +2978,6 @@
           <w:between w:space="0" w:sz="0" w:val="nil"/>
         </w:pBdr>
         <w:shd w:fill="auto" w:val="clear"/>
-        <w:contextualSpacing w:val="0"/>
         <w:rPr>
           <w:color w:val="000000"/>
         </w:rPr>
@@ -3092,7 +3050,6 @@
           <w:between w:space="0" w:sz="0" w:val="nil"/>
         </w:pBdr>
         <w:shd w:fill="auto" w:val="clear"/>
-        <w:contextualSpacing w:val="0"/>
         <w:rPr>
           <w:color w:val="000000"/>
         </w:rPr>
@@ -3182,7 +3139,6 @@
           <w:between w:space="0" w:sz="0" w:val="nil"/>
         </w:pBdr>
         <w:shd w:fill="auto" w:val="clear"/>
-        <w:contextualSpacing w:val="0"/>
         <w:rPr>
           <w:color w:val="000000"/>
         </w:rPr>
@@ -3323,7 +3279,6 @@
           <w:between w:space="0" w:sz="0" w:val="nil"/>
         </w:pBdr>
         <w:shd w:fill="auto" w:val="clear"/>
-        <w:contextualSpacing w:val="0"/>
         <w:rPr>
           <w:color w:val="000000"/>
         </w:rPr>
@@ -3362,7 +3317,6 @@
           <w:between w:space="0" w:sz="0" w:val="nil"/>
         </w:pBdr>
         <w:shd w:fill="auto" w:val="clear"/>
-        <w:contextualSpacing w:val="0"/>
         <w:rPr>
           <w:color w:val="000000"/>
         </w:rPr>
@@ -3401,7 +3355,6 @@
           <w:between w:space="0" w:sz="0" w:val="nil"/>
         </w:pBdr>
         <w:shd w:fill="auto" w:val="clear"/>
-        <w:contextualSpacing w:val="0"/>
         <w:rPr>
           <w:color w:val="000000"/>
         </w:rPr>
@@ -3552,7 +3505,6 @@
           <w:between w:space="0" w:sz="0" w:val="nil"/>
         </w:pBdr>
         <w:shd w:fill="auto" w:val="clear"/>
-        <w:contextualSpacing w:val="0"/>
         <w:rPr>
           <w:color w:val="000000"/>
         </w:rPr>
@@ -3652,7 +3604,6 @@
           <w:between w:space="0" w:sz="0" w:val="nil"/>
         </w:pBdr>
         <w:shd w:fill="auto" w:val="clear"/>
-        <w:contextualSpacing w:val="0"/>
         <w:rPr>
           <w:color w:val="000000"/>
         </w:rPr>
@@ -3725,29 +3676,27 @@
           <w:between w:space="0" w:sz="0" w:val="nil"/>
         </w:pBdr>
         <w:shd w:fill="auto" w:val="clear"/>
-        <w:contextualSpacing w:val="0"/>
-        <w:rPr>
-          <w:color w:val="000000"/>
-        </w:rPr>
-      </w:pPr>
-      <w:r>
-        <w:rPr>
-          <w:rtl w:val="0"/>
-        </w:rPr>
-      </w:r>
-    </w:p>
-    <w:p>
-      <w:pPr>
-        <w:widowControl w:val="0"/>
-        <w:pBdr>
-          <w:top w:space="0" w:sz="0" w:val="nil"/>
-          <w:left w:space="0" w:sz="0" w:val="nil"/>
-          <w:bottom w:space="0" w:sz="0" w:val="nil"/>
-          <w:right w:space="0" w:sz="0" w:val="nil"/>
-          <w:between w:space="0" w:sz="0" w:val="nil"/>
-        </w:pBdr>
-        <w:shd w:fill="auto" w:val="clear"/>
-        <w:contextualSpacing w:val="0"/>
+        <w:rPr>
+          <w:color w:val="000000"/>
+        </w:rPr>
+      </w:pPr>
+      <w:r>
+        <w:rPr>
+          <w:rtl w:val="0"/>
+        </w:rPr>
+      </w:r>
+    </w:p>
+    <w:p>
+      <w:pPr>
+        <w:widowControl w:val="0"/>
+        <w:pBdr>
+          <w:top w:space="0" w:sz="0" w:val="nil"/>
+          <w:left w:space="0" w:sz="0" w:val="nil"/>
+          <w:bottom w:space="0" w:sz="0" w:val="nil"/>
+          <w:right w:space="0" w:sz="0" w:val="nil"/>
+          <w:between w:space="0" w:sz="0" w:val="nil"/>
+        </w:pBdr>
+        <w:shd w:fill="auto" w:val="clear"/>
         <w:rPr>
           <w:color w:val="000000"/>
         </w:rPr>
@@ -3776,7 +3725,6 @@
           <w:between w:space="0" w:sz="0" w:val="nil"/>
         </w:pBdr>
         <w:shd w:fill="auto" w:val="clear"/>
-        <w:contextualSpacing w:val="0"/>
         <w:rPr>
           <w:color w:val="000000"/>
         </w:rPr>
@@ -3808,7 +3756,6 @@
           <w:between w:space="0" w:sz="0" w:val="nil"/>
         </w:pBdr>
         <w:shd w:fill="auto" w:val="clear"/>
-        <w:contextualSpacing w:val="0"/>
         <w:rPr>
           <w:rFonts w:ascii="Courier New" w:cs="Courier New" w:eastAsia="Courier New" w:hAnsi="Courier New"/>
           <w:color w:val="7f6000"/>
@@ -3861,7 +3808,6 @@
           <w:between w:space="0" w:sz="0" w:val="nil"/>
         </w:pBdr>
         <w:shd w:fill="auto" w:val="clear"/>
-        <w:contextualSpacing w:val="0"/>
         <w:rPr>
           <w:color w:val="000000"/>
         </w:rPr>
@@ -3900,7 +3846,6 @@
           <w:between w:space="0" w:sz="0" w:val="nil"/>
         </w:pBdr>
         <w:shd w:fill="auto" w:val="clear"/>
-        <w:contextualSpacing w:val="0"/>
         <w:rPr>
           <w:color w:val="000000"/>
         </w:rPr>
@@ -3939,7 +3884,6 @@
           <w:between w:space="0" w:sz="0" w:val="nil"/>
         </w:pBdr>
         <w:shd w:fill="auto" w:val="clear"/>
-        <w:contextualSpacing w:val="0"/>
         <w:rPr>
           <w:color w:val="000000"/>
         </w:rPr>
@@ -3978,7 +3922,6 @@
           <w:between w:space="0" w:sz="0" w:val="nil"/>
         </w:pBdr>
         <w:shd w:fill="auto" w:val="clear"/>
-        <w:contextualSpacing w:val="0"/>
         <w:rPr>
           <w:color w:val="000000"/>
         </w:rPr>
@@ -4017,7 +3960,6 @@
           <w:between w:space="0" w:sz="0" w:val="nil"/>
         </w:pBdr>
         <w:shd w:fill="auto" w:val="clear"/>
-        <w:contextualSpacing w:val="0"/>
         <w:rPr>
           <w:color w:val="000000"/>
         </w:rPr>
@@ -4107,7 +4049,6 @@
           <w:between w:space="0" w:sz="0" w:val="nil"/>
         </w:pBdr>
         <w:shd w:fill="auto" w:val="clear"/>
-        <w:contextualSpacing w:val="0"/>
         <w:rPr>
           <w:color w:val="000000"/>
         </w:rPr>
@@ -4163,7 +4104,6 @@
           <w:between w:space="0" w:sz="0" w:val="nil"/>
         </w:pBdr>
         <w:shd w:fill="auto" w:val="clear"/>
-        <w:contextualSpacing w:val="0"/>
         <w:rPr>
           <w:color w:val="000000"/>
         </w:rPr>
@@ -4246,29 +4186,27 @@
           <w:between w:space="0" w:sz="0" w:val="nil"/>
         </w:pBdr>
         <w:shd w:fill="auto" w:val="clear"/>
-        <w:contextualSpacing w:val="0"/>
-        <w:rPr>
-          <w:color w:val="000000"/>
-        </w:rPr>
-      </w:pPr>
-      <w:r>
-        <w:rPr>
-          <w:rtl w:val="0"/>
-        </w:rPr>
-      </w:r>
-    </w:p>
-    <w:p>
-      <w:pPr>
-        <w:widowControl w:val="0"/>
-        <w:pBdr>
-          <w:top w:space="0" w:sz="0" w:val="nil"/>
-          <w:left w:space="0" w:sz="0" w:val="nil"/>
-          <w:bottom w:space="0" w:sz="0" w:val="nil"/>
-          <w:right w:space="0" w:sz="0" w:val="nil"/>
-          <w:between w:space="0" w:sz="0" w:val="nil"/>
-        </w:pBdr>
-        <w:shd w:fill="auto" w:val="clear"/>
-        <w:contextualSpacing w:val="0"/>
+        <w:rPr>
+          <w:color w:val="000000"/>
+        </w:rPr>
+      </w:pPr>
+      <w:r>
+        <w:rPr>
+          <w:rtl w:val="0"/>
+        </w:rPr>
+      </w:r>
+    </w:p>
+    <w:p>
+      <w:pPr>
+        <w:widowControl w:val="0"/>
+        <w:pBdr>
+          <w:top w:space="0" w:sz="0" w:val="nil"/>
+          <w:left w:space="0" w:sz="0" w:val="nil"/>
+          <w:bottom w:space="0" w:sz="0" w:val="nil"/>
+          <w:right w:space="0" w:sz="0" w:val="nil"/>
+          <w:between w:space="0" w:sz="0" w:val="nil"/>
+        </w:pBdr>
+        <w:shd w:fill="auto" w:val="clear"/>
         <w:rPr/>
       </w:pPr>
       <w:r>
@@ -4290,7 +4228,6 @@
     <w:p>
       <w:pPr>
         <w:widowControl w:val="0"/>
-        <w:contextualSpacing w:val="0"/>
         <w:rPr>
           <w:rFonts w:ascii="Courier New" w:cs="Courier New" w:eastAsia="Courier New" w:hAnsi="Courier New"/>
           <w:color w:val="7f6000"/>
@@ -4341,7 +4278,6 @@
           <w:between w:space="0" w:sz="0" w:val="nil"/>
         </w:pBdr>
         <w:shd w:fill="auto" w:val="clear"/>
-        <w:contextualSpacing w:val="0"/>
         <w:rPr>
           <w:color w:val="000000"/>
         </w:rPr>
@@ -4431,7 +4367,6 @@
           <w:between w:space="0" w:sz="0" w:val="nil"/>
         </w:pBdr>
         <w:shd w:fill="auto" w:val="clear"/>
-        <w:contextualSpacing w:val="0"/>
         <w:rPr>
           <w:color w:val="000000"/>
         </w:rPr>
@@ -4480,7 +4415,6 @@
           <w:between w:space="0" w:sz="0" w:val="nil"/>
         </w:pBdr>
         <w:shd w:fill="auto" w:val="clear"/>
-        <w:contextualSpacing w:val="0"/>
         <w:rPr>
           <w:color w:val="000000"/>
         </w:rPr>
@@ -4519,7 +4453,6 @@
           <w:between w:space="0" w:sz="0" w:val="nil"/>
         </w:pBdr>
         <w:shd w:fill="auto" w:val="clear"/>
-        <w:contextualSpacing w:val="0"/>
         <w:rPr>
           <w:color w:val="000000"/>
         </w:rPr>
@@ -4612,7 +4545,6 @@
           <w:between w:space="0" w:sz="0" w:val="nil"/>
         </w:pBdr>
         <w:shd w:fill="auto" w:val="clear"/>
-        <w:contextualSpacing w:val="0"/>
         <w:rPr>
           <w:color w:val="000000"/>
         </w:rPr>
@@ -4651,7 +4583,6 @@
           <w:between w:space="0" w:sz="0" w:val="nil"/>
         </w:pBdr>
         <w:shd w:fill="auto" w:val="clear"/>
-        <w:contextualSpacing w:val="0"/>
         <w:rPr>
           <w:color w:val="000000"/>
         </w:rPr>
@@ -4763,7 +4694,6 @@
           <w:between w:space="0" w:sz="0" w:val="nil"/>
         </w:pBdr>
         <w:shd w:fill="auto" w:val="clear"/>
-        <w:contextualSpacing w:val="0"/>
         <w:rPr/>
       </w:pPr>
       <w:r>
@@ -4885,7 +4815,6 @@
           <w:between w:space="0" w:sz="0" w:val="nil"/>
         </w:pBdr>
         <w:shd w:fill="auto" w:val="clear"/>
-        <w:contextualSpacing w:val="0"/>
         <w:rPr/>
       </w:pPr>
       <w:r>
@@ -4915,7 +4844,6 @@
           <w:between w:space="0" w:sz="0" w:val="nil"/>
         </w:pBdr>
         <w:shd w:fill="auto" w:val="clear"/>
-        <w:contextualSpacing w:val="0"/>
         <w:rPr/>
       </w:pPr>
       <w:r>
@@ -4945,7 +4873,6 @@
           <w:between w:space="0" w:sz="0" w:val="nil"/>
         </w:pBdr>
         <w:shd w:fill="auto" w:val="clear"/>
-        <w:contextualSpacing w:val="0"/>
         <w:rPr>
           <w:color w:val="000000"/>
         </w:rPr>
@@ -4974,28 +4901,26 @@
           <w:between w:space="0" w:sz="0" w:val="nil"/>
         </w:pBdr>
         <w:shd w:fill="auto" w:val="clear"/>
-        <w:contextualSpacing w:val="0"/>
-        <w:rPr>
-          <w:color w:val="000000"/>
-        </w:rPr>
-      </w:pPr>
-      <w:r>
-        <w:rPr>
-          <w:rtl w:val="0"/>
-        </w:rPr>
-      </w:r>
-    </w:p>
-    <w:p>
-      <w:pPr>
-        <w:pBdr>
-          <w:top w:space="0" w:sz="0" w:val="nil"/>
-          <w:left w:space="0" w:sz="0" w:val="nil"/>
-          <w:bottom w:space="0" w:sz="0" w:val="nil"/>
-          <w:right w:space="0" w:sz="0" w:val="nil"/>
-          <w:between w:space="0" w:sz="0" w:val="nil"/>
-        </w:pBdr>
-        <w:shd w:fill="auto" w:val="clear"/>
-        <w:contextualSpacing w:val="0"/>
+        <w:rPr>
+          <w:color w:val="000000"/>
+        </w:rPr>
+      </w:pPr>
+      <w:r>
+        <w:rPr>
+          <w:rtl w:val="0"/>
+        </w:rPr>
+      </w:r>
+    </w:p>
+    <w:p>
+      <w:pPr>
+        <w:pBdr>
+          <w:top w:space="0" w:sz="0" w:val="nil"/>
+          <w:left w:space="0" w:sz="0" w:val="nil"/>
+          <w:bottom w:space="0" w:sz="0" w:val="nil"/>
+          <w:right w:space="0" w:sz="0" w:val="nil"/>
+          <w:between w:space="0" w:sz="0" w:val="nil"/>
+        </w:pBdr>
+        <w:shd w:fill="auto" w:val="clear"/>
         <w:rPr>
           <w:color w:val="000000"/>
         </w:rPr>
@@ -5033,7 +4958,6 @@
         <w:shd w:fill="auto" w:val="clear"/>
         <w:spacing w:after="0" w:before="0" w:line="240" w:lineRule="auto"/>
         <w:ind w:left="0" w:right="0" w:firstLine="0"/>
-        <w:contextualSpacing w:val="0"/>
         <w:jc w:val="left"/>
         <w:rPr>
           <w:rFonts w:ascii="Arial" w:cs="Arial" w:eastAsia="Arial" w:hAnsi="Arial"/>
@@ -5084,7 +5008,6 @@
         <w:shd w:fill="auto" w:val="clear"/>
         <w:spacing w:after="0" w:before="0" w:line="240" w:lineRule="auto"/>
         <w:ind w:left="0" w:right="0" w:firstLine="0"/>
-        <w:contextualSpacing w:val="0"/>
         <w:jc w:val="left"/>
         <w:rPr>
           <w:rFonts w:ascii="Arial" w:cs="Arial" w:eastAsia="Arial" w:hAnsi="Arial"/>
